--- a/sample.docx
+++ b/sample.docx
@@ -17,6 +17,78 @@
           <w:lang w:val="en-US" w:eastAsia="zh-CN"/>
         </w:rPr>
       </w:pPr>
+    </w:p>
+    <w:p>
+      <w:pPr>
+        <w:rPr>
+          <w:rFonts w:hint="eastAsia"/>
+          <w:lang w:val="en-US" w:eastAsia="zh-CN"/>
+        </w:rPr>
+      </w:pPr>
+    </w:p>
+    <w:p>
+      <w:pPr>
+        <w:jc w:val="right"/>
+        <w:rPr>
+          <w:rFonts w:hint="eastAsia" w:ascii="微软雅黑" w:hAnsi="微软雅黑" w:eastAsia="微软雅黑" w:cs="微软雅黑"/>
+          <w:b/>
+          <w:bCs/>
+          <w:color w:val="E7E6E6" w:themeColor="background2"/>
+          <w:sz w:val="16"/>
+          <w:szCs w:val="20"/>
+          <w:lang w:val="en-US" w:eastAsia="zh-CN"/>
+          <w14:textFill>
+            <w14:solidFill>
+              <w14:schemeClr w14:val="bg2"/>
+            </w14:solidFill>
+          </w14:textFill>
+        </w:rPr>
+      </w:pPr>
+      <w:r>
+        <w:rPr>
+          <w:rFonts w:hint="eastAsia"/>
+          <w:lang w:val="en-US" w:eastAsia="zh-CN"/>
+        </w:rPr>
+        <w:t xml:space="preserve">                                  </w:t>
+      </w:r>
+      <w:r>
+        <w:rPr>
+          <w:rFonts w:hint="eastAsia"/>
+          <w:color w:val="D0CECE" w:themeColor="background2" w:themeShade="E6"/>
+          <w:lang w:val="en-US" w:eastAsia="zh-CN"/>
+        </w:rPr>
+        <w:t xml:space="preserve"> </w:t>
+      </w:r>
+      <w:r>
+        <w:rPr>
+          <w:rFonts w:hint="eastAsia" w:ascii="微软雅黑" w:hAnsi="微软雅黑" w:eastAsia="微软雅黑" w:cs="微软雅黑"/>
+          <w:b/>
+          <w:bCs/>
+          <w:color w:val="D0CECE" w:themeColor="background2" w:themeShade="E6"/>
+          <w:sz w:val="16"/>
+          <w:szCs w:val="20"/>
+          <w:lang w:val="en-US" w:eastAsia="zh-CN"/>
+        </w:rPr>
+        <w:t>此邮件由系统发出，请勿直接回复或转发他人</w:t>
+      </w:r>
+    </w:p>
+    <w:p>
+      <w:pPr>
+        <w:rPr>
+          <w:rFonts w:hint="eastAsia" w:ascii="微软雅黑" w:hAnsi="微软雅黑" w:eastAsia="微软雅黑" w:cs="微软雅黑"/>
+          <w:b/>
+          <w:bCs/>
+          <w:color w:val="E7E6E6" w:themeColor="background2"/>
+          <w:sz w:val="16"/>
+          <w:szCs w:val="20"/>
+          <w:lang w:val="en-US" w:eastAsia="zh-CN"/>
+          <w14:textFill>
+            <w14:solidFill>
+              <w14:schemeClr w14:val="bg2"/>
+            </w14:solidFill>
+          </w14:textFill>
+        </w:rPr>
+      </w:pPr>
       <w:r>
         <w:rPr>
           <w:rFonts w:hint="eastAsia"/>
@@ -26,10 +98,10 @@
           <wp:anchor distT="0" distB="0" distL="114300" distR="114300" simplePos="0" relativeHeight="251659264" behindDoc="1" locked="0" layoutInCell="1" allowOverlap="1">
             <wp:simplePos x="0" y="0"/>
             <wp:positionH relativeFrom="column">
-              <wp:posOffset>-25400</wp:posOffset>
+              <wp:posOffset>-38100</wp:posOffset>
             </wp:positionH>
             <wp:positionV relativeFrom="paragraph">
-              <wp:posOffset>215265</wp:posOffset>
+              <wp:posOffset>40005</wp:posOffset>
             </wp:positionV>
             <wp:extent cx="1014095" cy="981710"/>
             <wp:effectExtent l="0" t="0" r="0" b="0"/>
@@ -89,48 +161,6 @@
     <w:p>
       <w:pPr>
         <w:rPr>
-          <w:rFonts w:hint="eastAsia" w:ascii="微软雅黑" w:hAnsi="微软雅黑" w:eastAsia="微软雅黑" w:cs="微软雅黑"/>
-          <w:b/>
-          <w:bCs/>
-          <w:color w:val="E7E6E6" w:themeColor="background2"/>
-          <w:sz w:val="16"/>
-          <w:szCs w:val="20"/>
-          <w:lang w:val="en-US" w:eastAsia="zh-CN"/>
-          <w14:textFill>
-            <w14:solidFill>
-              <w14:schemeClr w14:val="bg2"/>
-            </w14:solidFill>
-          </w14:textFill>
-        </w:rPr>
-      </w:pPr>
-      <w:r>
-        <w:rPr>
-          <w:rFonts w:hint="eastAsia"/>
-          <w:lang w:val="en-US" w:eastAsia="zh-CN"/>
-        </w:rPr>
-        <w:t xml:space="preserve">                                </w:t>
-      </w:r>
-      <w:r>
-        <w:rPr>
-          <w:rFonts w:hint="eastAsia" w:ascii="微软雅黑" w:hAnsi="微软雅黑" w:eastAsia="微软雅黑" w:cs="微软雅黑"/>
-          <w:b/>
-          <w:bCs/>
-          <w:color w:val="E7E6E6" w:themeColor="background2"/>
-          <w:sz w:val="16"/>
-          <w:szCs w:val="20"/>
-          <w:lang w:val="en-US" w:eastAsia="zh-CN"/>
-          <w14:textFill>
-            <w14:solidFill>
-              <w14:schemeClr w14:val="bg2"/>
-            </w14:solidFill>
-          </w14:textFill>
-        </w:rPr>
-        <w:t>此邮件由系统发出，请勿直接回复或转发他人</w:t>
-      </w:r>
-    </w:p>
-    <w:p>
-      <w:pPr>
-        <w:rPr>
           <w:rFonts w:hint="eastAsia"/>
           <w:lang w:val="en-US" w:eastAsia="zh-CN"/>
         </w:rPr>
@@ -153,47 +183,59 @@
     </w:p>
     <w:p>
       <w:pPr>
-        <w:rPr>
-          <w:rFonts w:hint="eastAsia"/>
-          <w:lang w:val="en-US" w:eastAsia="zh-CN"/>
-        </w:rPr>
-      </w:pPr>
-    </w:p>
-    <w:p>
-      <w:pPr>
-        <w:ind w:firstLine="420" w:firstLineChars="200"/>
-        <w:rPr>
-          <w:rFonts w:hint="eastAsia"/>
-          <w:lang w:val="en-US" w:eastAsia="zh-CN"/>
-        </w:rPr>
-      </w:pPr>
-      <w:r>
-        <w:rPr>
-          <w:rFonts w:hint="eastAsia"/>
-          <w:lang w:val="en-US" w:eastAsia="zh-CN"/>
-        </w:rPr>
-        <w:t>您好！非常感谢您应聘新大陆校园招聘岗位：运维工程师 ，您的求职表现给我们留下了深刻的印象。但由于岗位有限，经综合考量，您与此岗位招募要求暂不匹配，未通过此次</w:t>
-      </w:r>
-      <w:bookmarkStart w:id="0" w:name="_GoBack"/>
-      <w:bookmarkEnd w:id="0"/>
-      <w:r>
-        <w:rPr>
-          <w:rFonts w:hint="eastAsia"/>
-          <w:lang w:val="en-US" w:eastAsia="zh-CN"/>
-        </w:rPr>
-        <w:t>筛选。这个结果仅代表您与所招聘职位的匹配程度，不代表对您的个人能力和潜力的评价。</w:t>
-      </w:r>
-    </w:p>
-    <w:p>
-      <w:pPr>
-        <w:rPr>
-          <w:rFonts w:hint="eastAsia"/>
-          <w:lang w:val="en-US" w:eastAsia="zh-CN"/>
-        </w:rPr>
-      </w:pPr>
-      <w:r>
-        <w:rPr>
-          <w:rFonts w:hint="eastAsia"/>
+        <w:jc w:val="left"/>
+        <w:rPr>
+          <w:rFonts w:hint="eastAsia"/>
+          <w:lang w:val="en-US" w:eastAsia="zh-CN"/>
+        </w:rPr>
+      </w:pPr>
+    </w:p>
+    <w:p>
+      <w:pPr>
+        <w:jc w:val="left"/>
+        <w:rPr>
+          <w:rFonts w:hint="eastAsia"/>
+          <w:lang w:val="en-US" w:eastAsia="zh-CN"/>
+        </w:rPr>
+      </w:pPr>
+    </w:p>
+    <w:p>
+      <w:pPr>
+        <w:ind w:firstLine="440" w:firstLineChars="200"/>
+        <w:jc w:val="left"/>
+        <w:rPr>
+          <w:rFonts w:hint="eastAsia"/>
+          <w:sz w:val="22"/>
+          <w:szCs w:val="28"/>
+          <w:lang w:val="en-US" w:eastAsia="zh-CN"/>
+        </w:rPr>
+      </w:pPr>
+      <w:r>
+        <w:rPr>
+          <w:rFonts w:hint="eastAsia"/>
+          <w:sz w:val="22"/>
+          <w:szCs w:val="28"/>
+          <w:lang w:val="en-US" w:eastAsia="zh-CN"/>
+        </w:rPr>
+        <w:t>您好！非常感谢您应聘新大陆校园招聘岗位：应用运维工程师 ，您的求职表现给我们留下了深刻的印象。但由于岗位有限，经综合考量，您与此岗位招募要求暂不匹配，未通过此次面试筛选。这个结果仅代表您与所招聘职位的匹配程度，不代表对您的个人能力和潜力的评价。</w:t>
+      </w:r>
+    </w:p>
+    <w:p>
+      <w:pPr>
+        <w:ind w:firstLine="440" w:firstLineChars="200"/>
+        <w:jc w:val="left"/>
+        <w:rPr>
+          <w:rFonts w:hint="eastAsia"/>
+          <w:sz w:val="22"/>
+          <w:szCs w:val="28"/>
+          <w:lang w:val="en-US" w:eastAsia="zh-CN"/>
+        </w:rPr>
+      </w:pPr>
+      <w:r>
+        <w:rPr>
+          <w:rFonts w:hint="eastAsia"/>
+          <w:sz w:val="22"/>
+          <w:szCs w:val="28"/>
           <w:lang w:val="en-US" w:eastAsia="zh-CN"/>
         </w:rPr>
         <w:t>您可以了解我司其他的招聘岗位。若此前未了解过其他岗位，可登录新大陆公司招聘官网【</w:t>
@@ -202,6 +244,8 @@
         <w:rPr>
           <w:rFonts w:hint="eastAsia"/>
           <w:color w:val="auto"/>
+          <w:sz w:val="22"/>
+          <w:szCs w:val="28"/>
           <w:u w:val="none"/>
           <w:lang w:val="en-US" w:eastAsia="zh-CN"/>
         </w:rPr>
@@ -211,6 +255,8 @@
         <w:rPr>
           <w:rFonts w:hint="eastAsia"/>
           <w:color w:val="auto"/>
+          <w:sz w:val="22"/>
+          <w:szCs w:val="28"/>
           <w:u w:val="none"/>
           <w:lang w:val="en-US" w:eastAsia="zh-CN"/>
         </w:rPr>
@@ -220,6 +266,8 @@
         <w:rPr>
           <w:rFonts w:hint="eastAsia"/>
           <w:color w:val="auto"/>
+          <w:sz w:val="22"/>
+          <w:szCs w:val="28"/>
           <w:u w:val="none"/>
           <w:lang w:val="en-US" w:eastAsia="zh-CN"/>
         </w:rPr>
@@ -229,6 +277,8 @@
         <w:rPr>
           <w:rStyle w:val="4"/>
           <w:rFonts w:hint="eastAsia"/>
+          <w:sz w:val="22"/>
+          <w:szCs w:val="28"/>
           <w:lang w:val="en-US" w:eastAsia="zh-CN"/>
         </w:rPr>
         <w:t>https://www.nlscan.com/campusrecruitment</w:t>
@@ -237,6 +287,8 @@
         <w:rPr>
           <w:rFonts w:hint="eastAsia"/>
           <w:color w:val="auto"/>
+          <w:sz w:val="22"/>
+          <w:szCs w:val="28"/>
           <w:u w:val="none"/>
           <w:lang w:val="en-US" w:eastAsia="zh-CN"/>
         </w:rPr>
@@ -245,6 +297,8 @@
       <w:r>
         <w:rPr>
           <w:rFonts w:hint="eastAsia"/>
+          <w:sz w:val="22"/>
+          <w:szCs w:val="28"/>
           <w:lang w:val="en-US" w:eastAsia="zh-CN"/>
         </w:rPr>
         <w:t>】查看并投递。</w:t>
@@ -252,14 +306,19 @@
     </w:p>
     <w:p>
       <w:pPr>
-        <w:rPr>
-          <w:rFonts w:hint="eastAsia"/>
-          <w:lang w:val="en-US" w:eastAsia="zh-CN"/>
-        </w:rPr>
-      </w:pPr>
-      <w:r>
-        <w:rPr>
-          <w:rFonts w:hint="eastAsia"/>
+        <w:jc w:val="left"/>
+        <w:rPr>
+          <w:rFonts w:hint="eastAsia"/>
+          <w:sz w:val="22"/>
+          <w:szCs w:val="28"/>
+          <w:lang w:val="en-US" w:eastAsia="zh-CN"/>
+        </w:rPr>
+      </w:pPr>
+      <w:r>
+        <w:rPr>
+          <w:rFonts w:hint="eastAsia"/>
+          <w:sz w:val="22"/>
+          <w:szCs w:val="28"/>
           <w:lang w:val="en-US" w:eastAsia="zh-CN"/>
         </w:rPr>
         <w:t>感谢您对新大陆的信任与支持，祝前程似锦，创不凡未来！</w:t>
@@ -267,14 +326,29 @@
     </w:p>
     <w:p>
       <w:pPr>
-        <w:rPr>
-          <w:rFonts w:hint="eastAsia"/>
-          <w:lang w:val="en-US" w:eastAsia="zh-CN"/>
-        </w:rPr>
-      </w:pPr>
-      <w:r>
-        <w:rPr>
-          <w:rFonts w:hint="eastAsia"/>
+        <w:jc w:val="left"/>
+        <w:rPr>
+          <w:rFonts w:hint="eastAsia"/>
+          <w:sz w:val="22"/>
+          <w:szCs w:val="28"/>
+          <w:lang w:val="en-US" w:eastAsia="zh-CN"/>
+        </w:rPr>
+      </w:pPr>
+    </w:p>
+    <w:p>
+      <w:pPr>
+        <w:rPr>
+          <w:rFonts w:hint="eastAsia"/>
+          <w:sz w:val="22"/>
+          <w:szCs w:val="28"/>
+          <w:lang w:val="en-US" w:eastAsia="zh-CN"/>
+        </w:rPr>
+      </w:pPr>
+      <w:r>
+        <w:rPr>
+          <w:rFonts w:hint="eastAsia"/>
+          <w:sz w:val="22"/>
+          <w:szCs w:val="28"/>
           <w:lang w:val="en-US" w:eastAsia="zh-CN"/>
         </w:rPr>
         <w:t>【更多招聘信息】</w:t>
@@ -284,12 +358,16 @@
       <w:pPr>
         <w:rPr>
           <w:rFonts w:hint="eastAsia"/>
-          <w:lang w:val="en-US" w:eastAsia="zh-CN"/>
-        </w:rPr>
-      </w:pPr>
-      <w:r>
-        <w:rPr>
-          <w:rFonts w:hint="eastAsia"/>
+          <w:sz w:val="22"/>
+          <w:szCs w:val="28"/>
+          <w:lang w:val="en-US" w:eastAsia="zh-CN"/>
+        </w:rPr>
+      </w:pPr>
+      <w:r>
+        <w:rPr>
+          <w:rFonts w:hint="eastAsia"/>
+          <w:sz w:val="22"/>
+          <w:szCs w:val="28"/>
           <w:lang w:val="en-US" w:eastAsia="zh-CN"/>
         </w:rPr>
         <w:t>-社会招聘-</w:t>
@@ -299,12 +377,16 @@
       <w:pPr>
         <w:rPr>
           <w:rFonts w:hint="eastAsia"/>
-          <w:lang w:val="en-US" w:eastAsia="zh-CN"/>
-        </w:rPr>
-      </w:pPr>
-      <w:r>
-        <w:rPr>
-          <w:rFonts w:hint="eastAsia"/>
+          <w:sz w:val="22"/>
+          <w:szCs w:val="28"/>
+          <w:lang w:val="en-US" w:eastAsia="zh-CN"/>
+        </w:rPr>
+      </w:pPr>
+      <w:r>
+        <w:rPr>
+          <w:rFonts w:hint="eastAsia"/>
+          <w:sz w:val="22"/>
+          <w:szCs w:val="28"/>
           <w:lang w:val="en-US" w:eastAsia="zh-CN"/>
         </w:rPr>
         <w:t>岗位查看&amp;简历投递</w:t>
@@ -314,12 +396,16 @@
       <w:pPr>
         <w:rPr>
           <w:rFonts w:hint="eastAsia"/>
-          <w:lang w:val="en-US" w:eastAsia="zh-CN"/>
-        </w:rPr>
-      </w:pPr>
-      <w:r>
-        <w:rPr>
-          <w:rFonts w:hint="eastAsia"/>
+          <w:sz w:val="22"/>
+          <w:szCs w:val="28"/>
+          <w:lang w:val="en-US" w:eastAsia="zh-CN"/>
+        </w:rPr>
+      </w:pPr>
+      <w:r>
+        <w:rPr>
+          <w:rFonts w:hint="eastAsia"/>
+          <w:sz w:val="22"/>
+          <w:szCs w:val="28"/>
           <w:lang w:val="en-US" w:eastAsia="zh-CN"/>
         </w:rPr>
         <w:t>①登录新大陆公司招聘官网：【</w:t>
@@ -328,6 +414,8 @@
         <w:rPr>
           <w:rFonts w:hint="eastAsia"/>
           <w:color w:val="auto"/>
+          <w:sz w:val="22"/>
+          <w:szCs w:val="28"/>
           <w:u w:val="none"/>
           <w:lang w:val="en-US" w:eastAsia="zh-CN"/>
         </w:rPr>
@@ -337,6 +425,8 @@
         <w:rPr>
           <w:rFonts w:hint="eastAsia"/>
           <w:color w:val="auto"/>
+          <w:sz w:val="22"/>
+          <w:szCs w:val="28"/>
           <w:u w:val="none"/>
           <w:lang w:val="en-US" w:eastAsia="zh-CN"/>
         </w:rPr>
@@ -346,6 +436,8 @@
         <w:rPr>
           <w:rFonts w:hint="eastAsia"/>
           <w:color w:val="auto"/>
+          <w:sz w:val="22"/>
+          <w:szCs w:val="28"/>
           <w:u w:val="none"/>
           <w:lang w:val="en-US" w:eastAsia="zh-CN"/>
         </w:rPr>
@@ -355,6 +447,8 @@
         <w:rPr>
           <w:rStyle w:val="4"/>
           <w:rFonts w:hint="eastAsia"/>
+          <w:sz w:val="22"/>
+          <w:szCs w:val="28"/>
           <w:lang w:val="en-US" w:eastAsia="zh-CN"/>
         </w:rPr>
         <w:t>https://www.nlscan.com/socialrecruitment</w:t>
@@ -363,6 +457,8 @@
         <w:rPr>
           <w:rFonts w:hint="eastAsia"/>
           <w:color w:val="auto"/>
+          <w:sz w:val="22"/>
+          <w:szCs w:val="28"/>
           <w:u w:val="none"/>
           <w:lang w:val="en-US" w:eastAsia="zh-CN"/>
         </w:rPr>
@@ -371,6 +467,8 @@
       <w:r>
         <w:rPr>
           <w:rFonts w:hint="eastAsia"/>
+          <w:sz w:val="22"/>
+          <w:szCs w:val="28"/>
           <w:lang w:val="en-US" w:eastAsia="zh-CN"/>
         </w:rPr>
         <w:t>】，找到【社会招聘】→点击意向岗位→点击【立即投递】→填写相关信息后，提交即可；</w:t>
@@ -380,12 +478,16 @@
       <w:pPr>
         <w:rPr>
           <w:rFonts w:hint="eastAsia"/>
-          <w:lang w:val="en-US" w:eastAsia="zh-CN"/>
-        </w:rPr>
-      </w:pPr>
-      <w:r>
-        <w:rPr>
-          <w:rFonts w:hint="eastAsia"/>
+          <w:sz w:val="22"/>
+          <w:szCs w:val="28"/>
+          <w:lang w:val="en-US" w:eastAsia="zh-CN"/>
+        </w:rPr>
+      </w:pPr>
+      <w:r>
+        <w:rPr>
+          <w:rFonts w:hint="eastAsia"/>
+          <w:sz w:val="22"/>
+          <w:szCs w:val="28"/>
           <w:lang w:val="en-US" w:eastAsia="zh-CN"/>
         </w:rPr>
         <w:t>②在公司外部招聘渠道（BOSS直聘、智联招聘、前程无忧等）联系招聘HR并发送简历。</w:t>
@@ -395,12 +497,16 @@
       <w:pPr>
         <w:rPr>
           <w:rFonts w:hint="eastAsia"/>
-          <w:lang w:val="en-US" w:eastAsia="zh-CN"/>
-        </w:rPr>
-      </w:pPr>
-      <w:r>
-        <w:rPr>
-          <w:rFonts w:hint="eastAsia"/>
+          <w:sz w:val="22"/>
+          <w:szCs w:val="28"/>
+          <w:lang w:val="en-US" w:eastAsia="zh-CN"/>
+        </w:rPr>
+      </w:pPr>
+      <w:r>
+        <w:rPr>
+          <w:rFonts w:hint="eastAsia"/>
+          <w:sz w:val="22"/>
+          <w:szCs w:val="28"/>
           <w:lang w:val="en-US" w:eastAsia="zh-CN"/>
         </w:rPr>
         <w:t xml:space="preserve"> </w:t>
@@ -410,12 +516,16 @@
       <w:pPr>
         <w:rPr>
           <w:rFonts w:hint="eastAsia"/>
-          <w:lang w:val="en-US" w:eastAsia="zh-CN"/>
-        </w:rPr>
-      </w:pPr>
-      <w:r>
-        <w:rPr>
-          <w:rFonts w:hint="eastAsia"/>
+          <w:sz w:val="22"/>
+          <w:szCs w:val="28"/>
+          <w:lang w:val="en-US" w:eastAsia="zh-CN"/>
+        </w:rPr>
+      </w:pPr>
+      <w:r>
+        <w:rPr>
+          <w:rFonts w:hint="eastAsia"/>
+          <w:sz w:val="22"/>
+          <w:szCs w:val="28"/>
           <w:lang w:val="en-US" w:eastAsia="zh-CN"/>
         </w:rPr>
         <w:t xml:space="preserve">      关注【新大陆社会招聘】，了解更多公司与招聘动态！</w:t>
@@ -482,6 +592,8 @@
           </wp:inline>
         </w:drawing>
       </w:r>
+      <w:bookmarkStart w:id="0" w:name="_GoBack"/>
+      <w:bookmarkEnd w:id="0"/>
     </w:p>
     <w:p>
       <w:pPr>
@@ -491,50 +603,6 @@
           <w:lang w:val="en-US" w:eastAsia="zh-CN"/>
         </w:rPr>
       </w:pPr>
-      <w:r>
-        <w:rPr>
-          <w:rFonts w:ascii="宋体" w:hAnsi="宋体" w:eastAsia="宋体" w:cs="宋体"/>
-          <w:sz w:val="24"/>
-          <w:szCs w:val="24"/>
-        </w:rPr>
-        <w:drawing>
-          <wp:inline distT="0" distB="0" distL="114300" distR="114300">
-            <wp:extent cx="4838700" cy="4838700"/>
-            <wp:effectExtent l="0" t="0" r="0" b="0"/>
-            <wp:docPr id="5" name="图片 5" descr="812-220RG200480-L"/>
-            <wp:cNvGraphicFramePr>
-              <a:graphicFrameLocks xmlns:a="http://schemas.openxmlformats.org/drawingml/2006/main" noChangeAspect="1"/>
-            </wp:cNvGraphicFramePr>
-            <a:graphic xmlns:a="http://schemas.openxmlformats.org/drawingml/2006/main">
-              <a:graphicData uri="http://schemas.openxmlformats.org/drawingml/2006/picture">
-                <pic:pic xmlns:pic="http://schemas.openxmlformats.org/drawingml/2006/picture">
-                  <pic:nvPicPr>
-                    <pic:cNvPr id="5" name="图片 5" descr="812-220RG200480-L"/>
-                    <pic:cNvPicPr>
-                      <a:picLocks noChangeAspect="1"/>
-                    </pic:cNvPicPr>
-                  </pic:nvPicPr>
-                  <pic:blipFill>
-                    <a:blip r:embed="rId4"/>
-                    <a:stretch>
-                      <a:fillRect/>
-                    </a:stretch>
-                  </pic:blipFill>
-                  <pic:spPr>
-                    <a:xfrm>
-                      <a:off x="0" y="0"/>
-                      <a:ext cx="4838700" cy="4838700"/>
-                    </a:xfrm>
-                    <a:prstGeom prst="rect">
-                      <a:avLst/>
-                    </a:prstGeom>
-                  </pic:spPr>
-                </pic:pic>
-              </a:graphicData>
-            </a:graphic>
-          </wp:inline>
-        </w:drawing>
-      </w:r>
       <w:r>
         <w:rPr>
           <w:rFonts w:ascii="宋体" w:hAnsi="宋体" w:eastAsia="宋体" w:cs="宋体"/>
@@ -591,49 +659,6 @@
           <w:lang w:val="en-US" w:eastAsia="zh-CN"/>
         </w:rPr>
       </w:pPr>
-      <w:r>
-        <w:rPr>
-          <w:rFonts w:hint="eastAsia"/>
-          <w:lang w:val="en-US" w:eastAsia="zh-CN"/>
-        </w:rPr>
-        <w:drawing>
-          <wp:inline distT="0" distB="0" distL="114300" distR="114300">
-            <wp:extent cx="4838700" cy="4838700"/>
-            <wp:effectExtent l="0" t="0" r="0" b="0"/>
-            <wp:docPr id="4" name="图片 4" descr="812-220RG200480-L"/>
-            <wp:cNvGraphicFramePr>
-              <a:graphicFrameLocks xmlns:a="http://schemas.openxmlformats.org/drawingml/2006/main" noChangeAspect="1"/>
-            </wp:cNvGraphicFramePr>
-            <a:graphic xmlns:a="http://schemas.openxmlformats.org/drawingml/2006/main">
-              <a:graphicData uri="http://schemas.openxmlformats.org/drawingml/2006/picture">
-                <pic:pic xmlns:pic="http://schemas.openxmlformats.org/drawingml/2006/picture">
-                  <pic:nvPicPr>
-                    <pic:cNvPr id="4" name="图片 4" descr="812-220RG200480-L"/>
-                    <pic:cNvPicPr>
-                      <a:picLocks noChangeAspect="1"/>
-                    </pic:cNvPicPr>
-                  </pic:nvPicPr>
-                  <pic:blipFill>
-                    <a:blip r:embed="rId4"/>
-                    <a:stretch>
-                      <a:fillRect/>
-                    </a:stretch>
-                  </pic:blipFill>
-                  <pic:spPr>
-                    <a:xfrm>
-                      <a:off x="0" y="0"/>
-                      <a:ext cx="4838700" cy="4838700"/>
-                    </a:xfrm>
-                    <a:prstGeom prst="rect">
-                      <a:avLst/>
-                    </a:prstGeom>
-                  </pic:spPr>
-                </pic:pic>
-              </a:graphicData>
-            </a:graphic>
-          </wp:inline>
-        </w:drawing>
-      </w:r>
     </w:p>
     <w:sectPr>
       <w:pgSz w:w="11906" w:h="16838"/>

--- a/sample.docx
+++ b/sample.docx
@@ -9,14 +9,8 @@
           <w:lang w:val="en-US" w:eastAsia="zh-CN"/>
         </w:rPr>
       </w:pPr>
-    </w:p>
-    <w:p>
-      <w:pPr>
-        <w:rPr>
-          <w:rFonts w:hint="eastAsia"/>
-          <w:lang w:val="en-US" w:eastAsia="zh-CN"/>
-        </w:rPr>
-      </w:pPr>
+      <w:bookmarkStart w:id="0" w:name="_GoBack"/>
+      <w:bookmarkEnd w:id="0"/>
     </w:p>
     <w:p>
       <w:pPr>
@@ -98,10 +92,10 @@
           <wp:anchor distT="0" distB="0" distL="114300" distR="114300" simplePos="0" relativeHeight="251659264" behindDoc="1" locked="0" layoutInCell="1" allowOverlap="1">
             <wp:simplePos x="0" y="0"/>
             <wp:positionH relativeFrom="column">
-              <wp:posOffset>-38100</wp:posOffset>
+              <wp:posOffset>-50800</wp:posOffset>
             </wp:positionH>
             <wp:positionV relativeFrom="paragraph">
-              <wp:posOffset>40005</wp:posOffset>
+              <wp:posOffset>116205</wp:posOffset>
             </wp:positionV>
             <wp:extent cx="1014095" cy="981710"/>
             <wp:effectExtent l="0" t="0" r="0" b="0"/>
@@ -161,48 +155,476 @@
     <w:p>
       <w:pPr>
         <w:rPr>
+          <w:rFonts w:hint="eastAsia" w:ascii="微软雅黑" w:hAnsi="微软雅黑" w:eastAsia="微软雅黑" w:cs="微软雅黑"/>
+          <w:lang w:val="en-US" w:eastAsia="zh-CN"/>
+        </w:rPr>
+      </w:pPr>
+      <w:r>
+        <w:rPr>
+          <w:rFonts w:hint="eastAsia" w:ascii="微软雅黑" w:hAnsi="微软雅黑" w:eastAsia="微软雅黑" w:cs="微软雅黑"/>
+          <w:lang w:val="en-US" w:eastAsia="zh-CN"/>
+        </w:rPr>
+        <w:t>亲爱的林泽伟同学：</w:t>
+      </w:r>
+    </w:p>
+    <w:p>
+      <w:pPr>
+        <w:rPr>
           <w:rFonts w:hint="eastAsia"/>
           <w:lang w:val="en-US" w:eastAsia="zh-CN"/>
         </w:rPr>
       </w:pPr>
-      <w:r>
+    </w:p>
+    <w:p>
+      <w:pPr>
+        <w:jc w:val="left"/>
         <w:rPr>
           <w:rFonts w:hint="eastAsia"/>
-          <w:lang w:val="en-US" w:eastAsia="zh-CN"/>
-        </w:rPr>
-        <w:t>亲爱的林泽伟同学：</w:t>
-      </w:r>
-    </w:p>
-    <w:p>
-      <w:pPr>
-        <w:rPr>
-          <w:rFonts w:hint="eastAsia"/>
-          <w:lang w:val="en-US" w:eastAsia="zh-CN"/>
-        </w:rPr>
-      </w:pPr>
-    </w:p>
-    <w:p>
-      <w:pPr>
+          <w:sz w:val="16"/>
+          <w:szCs w:val="20"/>
+          <w:lang w:val="en-US" w:eastAsia="zh-CN"/>
+        </w:rPr>
+      </w:pPr>
+    </w:p>
+    <w:p>
+      <w:pPr>
+        <w:keepNext w:val="0"/>
+        <w:keepLines w:val="0"/>
+        <w:pageBreakBefore w:val="0"/>
+        <w:widowControl w:val="0"/>
+        <w:kinsoku/>
+        <w:wordWrap/>
+        <w:overflowPunct/>
+        <w:topLinePunct w:val="0"/>
+        <w:autoSpaceDE/>
+        <w:autoSpaceDN/>
+        <w:bidi w:val="0"/>
+        <w:adjustRightInd/>
+        <w:snapToGrid/>
+        <w:spacing w:line="192" w:lineRule="auto"/>
+        <w:ind w:firstLine="400" w:firstLineChars="200"/>
         <w:jc w:val="left"/>
-        <w:rPr>
-          <w:rFonts w:hint="eastAsia"/>
-          <w:lang w:val="en-US" w:eastAsia="zh-CN"/>
-        </w:rPr>
-      </w:pPr>
-    </w:p>
-    <w:p>
-      <w:pPr>
+        <w:textAlignment w:val="auto"/>
+        <w:rPr>
+          <w:rFonts w:hint="eastAsia" w:ascii="微软雅黑" w:hAnsi="微软雅黑" w:eastAsia="微软雅黑" w:cs="微软雅黑"/>
+          <w:sz w:val="20"/>
+          <w:szCs w:val="22"/>
+          <w:lang w:val="en-US" w:eastAsia="zh-CN"/>
+        </w:rPr>
+      </w:pPr>
+      <w:r>
+        <w:rPr>
+          <w:rFonts w:hint="eastAsia" w:ascii="微软雅黑" w:hAnsi="微软雅黑" w:eastAsia="微软雅黑" w:cs="微软雅黑"/>
+          <w:sz w:val="20"/>
+          <w:szCs w:val="22"/>
+          <w:lang w:val="en-US" w:eastAsia="zh-CN"/>
+        </w:rPr>
+        <w:t>您好！非常感谢您应聘新大陆校园招聘岗位：应用运维工程师 ，您的求职表现给我们留下了深刻的印象。但由于岗位有限，经综合考量，您与此岗位招募要求暂不匹配，未通过此次面试筛选。这个结果仅代表您与所招聘职位的匹配程度，不代表对您的个人能力和潜力的评价。</w:t>
+      </w:r>
+    </w:p>
+    <w:p>
+      <w:pPr>
+        <w:keepNext w:val="0"/>
+        <w:keepLines w:val="0"/>
+        <w:pageBreakBefore w:val="0"/>
+        <w:widowControl w:val="0"/>
+        <w:kinsoku/>
+        <w:wordWrap/>
+        <w:overflowPunct/>
+        <w:topLinePunct w:val="0"/>
+        <w:autoSpaceDE/>
+        <w:autoSpaceDN/>
+        <w:bidi w:val="0"/>
+        <w:adjustRightInd/>
+        <w:snapToGrid/>
+        <w:spacing w:line="192" w:lineRule="auto"/>
+        <w:ind w:firstLine="400" w:firstLineChars="200"/>
         <w:jc w:val="left"/>
-        <w:rPr>
-          <w:rFonts w:hint="eastAsia"/>
-          <w:lang w:val="en-US" w:eastAsia="zh-CN"/>
-        </w:rPr>
-      </w:pPr>
-    </w:p>
-    <w:p>
-      <w:pPr>
-        <w:ind w:firstLine="440" w:firstLineChars="200"/>
+        <w:textAlignment w:val="auto"/>
+        <w:rPr>
+          <w:rFonts w:hint="eastAsia" w:ascii="微软雅黑" w:hAnsi="微软雅黑" w:eastAsia="微软雅黑" w:cs="微软雅黑"/>
+          <w:sz w:val="20"/>
+          <w:szCs w:val="22"/>
+          <w:lang w:val="en-US" w:eastAsia="zh-CN"/>
+        </w:rPr>
+      </w:pPr>
+      <w:r>
+        <w:rPr>
+          <w:rFonts w:hint="eastAsia" w:ascii="微软雅黑" w:hAnsi="微软雅黑" w:eastAsia="微软雅黑" w:cs="微软雅黑"/>
+          <w:sz w:val="20"/>
+          <w:szCs w:val="22"/>
+          <w:lang w:val="en-US" w:eastAsia="zh-CN"/>
+        </w:rPr>
+        <w:t>您可以了解我司其他的招聘岗位。若此前未了解过其他岗位，可登录新大陆公司招聘官网【</w:t>
+      </w:r>
+      <w:r>
+        <w:rPr>
+          <w:rFonts w:hint="eastAsia" w:ascii="微软雅黑" w:hAnsi="微软雅黑" w:eastAsia="微软雅黑" w:cs="微软雅黑"/>
+          <w:color w:val="auto"/>
+          <w:sz w:val="20"/>
+          <w:szCs w:val="22"/>
+          <w:u w:val="none"/>
+          <w:lang w:val="en-US" w:eastAsia="zh-CN"/>
+        </w:rPr>
+        <w:fldChar w:fldCharType="begin"/>
+      </w:r>
+      <w:r>
+        <w:rPr>
+          <w:rFonts w:hint="eastAsia" w:ascii="微软雅黑" w:hAnsi="微软雅黑" w:eastAsia="微软雅黑" w:cs="微软雅黑"/>
+          <w:color w:val="auto"/>
+          <w:sz w:val="20"/>
+          <w:szCs w:val="22"/>
+          <w:u w:val="none"/>
+          <w:lang w:val="en-US" w:eastAsia="zh-CN"/>
+        </w:rPr>
+        <w:instrText xml:space="preserve"> HYPERLINK "https://www.nlscan.com/campusrecruitment" </w:instrText>
+      </w:r>
+      <w:r>
+        <w:rPr>
+          <w:rFonts w:hint="eastAsia" w:ascii="微软雅黑" w:hAnsi="微软雅黑" w:eastAsia="微软雅黑" w:cs="微软雅黑"/>
+          <w:color w:val="auto"/>
+          <w:sz w:val="20"/>
+          <w:szCs w:val="22"/>
+          <w:u w:val="none"/>
+          <w:lang w:val="en-US" w:eastAsia="zh-CN"/>
+        </w:rPr>
+        <w:fldChar w:fldCharType="separate"/>
+      </w:r>
+      <w:r>
+        <w:rPr>
+          <w:rStyle w:val="4"/>
+          <w:rFonts w:hint="eastAsia" w:ascii="微软雅黑" w:hAnsi="微软雅黑" w:eastAsia="微软雅黑" w:cs="微软雅黑"/>
+          <w:sz w:val="20"/>
+          <w:szCs w:val="22"/>
+          <w:lang w:val="en-US" w:eastAsia="zh-CN"/>
+        </w:rPr>
+        <w:t>https://www.nlscan.com/campusrecruitment</w:t>
+      </w:r>
+      <w:r>
+        <w:rPr>
+          <w:rFonts w:hint="eastAsia" w:ascii="微软雅黑" w:hAnsi="微软雅黑" w:eastAsia="微软雅黑" w:cs="微软雅黑"/>
+          <w:color w:val="auto"/>
+          <w:sz w:val="20"/>
+          <w:szCs w:val="22"/>
+          <w:u w:val="none"/>
+          <w:lang w:val="en-US" w:eastAsia="zh-CN"/>
+        </w:rPr>
+        <w:fldChar w:fldCharType="end"/>
+      </w:r>
+      <w:r>
+        <w:rPr>
+          <w:rFonts w:hint="eastAsia" w:ascii="微软雅黑" w:hAnsi="微软雅黑" w:eastAsia="微软雅黑" w:cs="微软雅黑"/>
+          <w:sz w:val="20"/>
+          <w:szCs w:val="22"/>
+          <w:lang w:val="en-US" w:eastAsia="zh-CN"/>
+        </w:rPr>
+        <w:t>】查看并投递。</w:t>
+      </w:r>
+    </w:p>
+    <w:p>
+      <w:pPr>
+        <w:keepNext w:val="0"/>
+        <w:keepLines w:val="0"/>
+        <w:pageBreakBefore w:val="0"/>
+        <w:widowControl w:val="0"/>
+        <w:kinsoku/>
+        <w:wordWrap/>
+        <w:overflowPunct/>
+        <w:topLinePunct w:val="0"/>
+        <w:autoSpaceDE/>
+        <w:autoSpaceDN/>
+        <w:bidi w:val="0"/>
+        <w:adjustRightInd/>
+        <w:snapToGrid/>
+        <w:spacing w:line="192" w:lineRule="auto"/>
         <w:jc w:val="left"/>
+        <w:textAlignment w:val="auto"/>
+        <w:rPr>
+          <w:rFonts w:hint="eastAsia" w:ascii="微软雅黑" w:hAnsi="微软雅黑" w:eastAsia="微软雅黑" w:cs="微软雅黑"/>
+          <w:sz w:val="20"/>
+          <w:szCs w:val="22"/>
+          <w:lang w:val="en-US" w:eastAsia="zh-CN"/>
+        </w:rPr>
+      </w:pPr>
+      <w:r>
+        <w:rPr>
+          <w:rFonts w:hint="eastAsia" w:ascii="微软雅黑" w:hAnsi="微软雅黑" w:eastAsia="微软雅黑" w:cs="微软雅黑"/>
+          <w:sz w:val="20"/>
+          <w:szCs w:val="22"/>
+          <w:lang w:val="en-US" w:eastAsia="zh-CN"/>
+        </w:rPr>
+        <w:t>感谢您对新大陆的信任与支持，祝前程似锦，创不凡未来！</w:t>
+      </w:r>
+    </w:p>
+    <w:p>
+      <w:pPr>
+        <w:keepNext w:val="0"/>
+        <w:keepLines w:val="0"/>
+        <w:pageBreakBefore w:val="0"/>
+        <w:widowControl w:val="0"/>
+        <w:kinsoku/>
+        <w:wordWrap/>
+        <w:overflowPunct/>
+        <w:topLinePunct w:val="0"/>
+        <w:autoSpaceDE/>
+        <w:autoSpaceDN/>
+        <w:bidi w:val="0"/>
+        <w:adjustRightInd/>
+        <w:snapToGrid/>
+        <w:spacing w:line="192" w:lineRule="auto"/>
+        <w:textAlignment w:val="auto"/>
+        <w:rPr>
+          <w:rFonts w:hint="eastAsia" w:ascii="微软雅黑" w:hAnsi="微软雅黑" w:eastAsia="微软雅黑" w:cs="微软雅黑"/>
+          <w:sz w:val="20"/>
+          <w:szCs w:val="22"/>
+          <w:lang w:val="en-US" w:eastAsia="zh-CN"/>
+        </w:rPr>
+      </w:pPr>
+      <w:r>
+        <w:rPr>
+          <w:rFonts w:hint="eastAsia" w:ascii="微软雅黑" w:hAnsi="微软雅黑" w:eastAsia="微软雅黑" w:cs="微软雅黑"/>
+          <w:sz w:val="20"/>
+          <w:szCs w:val="22"/>
+          <w:lang w:val="en-US" w:eastAsia="zh-CN"/>
+        </w:rPr>
+        <w:t>【更多招聘信息】</w:t>
+      </w:r>
+    </w:p>
+    <w:p>
+      <w:pPr>
+        <w:keepNext w:val="0"/>
+        <w:keepLines w:val="0"/>
+        <w:pageBreakBefore w:val="0"/>
+        <w:widowControl w:val="0"/>
+        <w:kinsoku/>
+        <w:wordWrap/>
+        <w:overflowPunct/>
+        <w:topLinePunct w:val="0"/>
+        <w:autoSpaceDE/>
+        <w:autoSpaceDN/>
+        <w:bidi w:val="0"/>
+        <w:adjustRightInd/>
+        <w:snapToGrid/>
+        <w:spacing w:line="192" w:lineRule="auto"/>
+        <w:textAlignment w:val="auto"/>
+        <w:rPr>
+          <w:rFonts w:hint="eastAsia" w:ascii="微软雅黑" w:hAnsi="微软雅黑" w:eastAsia="微软雅黑" w:cs="微软雅黑"/>
+          <w:sz w:val="20"/>
+          <w:szCs w:val="22"/>
+          <w:lang w:val="en-US" w:eastAsia="zh-CN"/>
+        </w:rPr>
+      </w:pPr>
+      <w:r>
+        <w:rPr>
+          <w:rFonts w:hint="eastAsia" w:ascii="微软雅黑" w:hAnsi="微软雅黑" w:eastAsia="微软雅黑" w:cs="微软雅黑"/>
+          <w:sz w:val="20"/>
+          <w:szCs w:val="22"/>
+          <w:lang w:val="en-US" w:eastAsia="zh-CN"/>
+        </w:rPr>
+        <w:t>-社会招聘-</w:t>
+      </w:r>
+    </w:p>
+    <w:p>
+      <w:pPr>
+        <w:keepNext w:val="0"/>
+        <w:keepLines w:val="0"/>
+        <w:pageBreakBefore w:val="0"/>
+        <w:widowControl w:val="0"/>
+        <w:kinsoku/>
+        <w:wordWrap/>
+        <w:overflowPunct/>
+        <w:topLinePunct w:val="0"/>
+        <w:autoSpaceDE/>
+        <w:autoSpaceDN/>
+        <w:bidi w:val="0"/>
+        <w:adjustRightInd/>
+        <w:snapToGrid/>
+        <w:spacing w:line="192" w:lineRule="auto"/>
+        <w:textAlignment w:val="auto"/>
+        <w:rPr>
+          <w:rFonts w:hint="eastAsia" w:ascii="微软雅黑" w:hAnsi="微软雅黑" w:eastAsia="微软雅黑" w:cs="微软雅黑"/>
+          <w:sz w:val="20"/>
+          <w:szCs w:val="22"/>
+          <w:lang w:val="en-US" w:eastAsia="zh-CN"/>
+        </w:rPr>
+      </w:pPr>
+      <w:r>
+        <w:rPr>
+          <w:rFonts w:hint="eastAsia" w:ascii="微软雅黑" w:hAnsi="微软雅黑" w:eastAsia="微软雅黑" w:cs="微软雅黑"/>
+          <w:sz w:val="20"/>
+          <w:szCs w:val="22"/>
+          <w:lang w:val="en-US" w:eastAsia="zh-CN"/>
+        </w:rPr>
+        <w:t>岗位查看&amp;简历投递</w:t>
+      </w:r>
+    </w:p>
+    <w:p>
+      <w:pPr>
+        <w:keepNext w:val="0"/>
+        <w:keepLines w:val="0"/>
+        <w:pageBreakBefore w:val="0"/>
+        <w:widowControl w:val="0"/>
+        <w:kinsoku/>
+        <w:wordWrap/>
+        <w:overflowPunct/>
+        <w:topLinePunct w:val="0"/>
+        <w:autoSpaceDE/>
+        <w:autoSpaceDN/>
+        <w:bidi w:val="0"/>
+        <w:adjustRightInd/>
+        <w:snapToGrid/>
+        <w:spacing w:line="192" w:lineRule="auto"/>
+        <w:textAlignment w:val="auto"/>
+        <w:rPr>
+          <w:rFonts w:hint="eastAsia" w:ascii="微软雅黑" w:hAnsi="微软雅黑" w:eastAsia="微软雅黑" w:cs="微软雅黑"/>
+          <w:sz w:val="20"/>
+          <w:szCs w:val="22"/>
+          <w:lang w:val="en-US" w:eastAsia="zh-CN"/>
+        </w:rPr>
+      </w:pPr>
+      <w:r>
+        <w:rPr>
+          <w:rFonts w:hint="eastAsia" w:ascii="微软雅黑" w:hAnsi="微软雅黑" w:eastAsia="微软雅黑" w:cs="微软雅黑"/>
+          <w:sz w:val="20"/>
+          <w:szCs w:val="22"/>
+          <w:lang w:val="en-US" w:eastAsia="zh-CN"/>
+        </w:rPr>
+        <w:t>①登录新大陆公司招聘官网：【</w:t>
+      </w:r>
+      <w:r>
+        <w:rPr>
+          <w:rFonts w:hint="eastAsia" w:ascii="微软雅黑" w:hAnsi="微软雅黑" w:eastAsia="微软雅黑" w:cs="微软雅黑"/>
+          <w:color w:val="auto"/>
+          <w:sz w:val="20"/>
+          <w:szCs w:val="22"/>
+          <w:u w:val="none"/>
+          <w:lang w:val="en-US" w:eastAsia="zh-CN"/>
+        </w:rPr>
+        <w:fldChar w:fldCharType="begin"/>
+      </w:r>
+      <w:r>
+        <w:rPr>
+          <w:rFonts w:hint="eastAsia" w:ascii="微软雅黑" w:hAnsi="微软雅黑" w:eastAsia="微软雅黑" w:cs="微软雅黑"/>
+          <w:color w:val="auto"/>
+          <w:sz w:val="20"/>
+          <w:szCs w:val="22"/>
+          <w:u w:val="none"/>
+          <w:lang w:val="en-US" w:eastAsia="zh-CN"/>
+        </w:rPr>
+        <w:instrText xml:space="preserve"> HYPERLINK "https://www.nlscan.com/socialrecruitment" </w:instrText>
+      </w:r>
+      <w:r>
+        <w:rPr>
+          <w:rFonts w:hint="eastAsia" w:ascii="微软雅黑" w:hAnsi="微软雅黑" w:eastAsia="微软雅黑" w:cs="微软雅黑"/>
+          <w:color w:val="auto"/>
+          <w:sz w:val="20"/>
+          <w:szCs w:val="22"/>
+          <w:u w:val="none"/>
+          <w:lang w:val="en-US" w:eastAsia="zh-CN"/>
+        </w:rPr>
+        <w:fldChar w:fldCharType="separate"/>
+      </w:r>
+      <w:r>
+        <w:rPr>
+          <w:rStyle w:val="4"/>
+          <w:rFonts w:hint="eastAsia" w:ascii="微软雅黑" w:hAnsi="微软雅黑" w:eastAsia="微软雅黑" w:cs="微软雅黑"/>
+          <w:sz w:val="20"/>
+          <w:szCs w:val="22"/>
+          <w:lang w:val="en-US" w:eastAsia="zh-CN"/>
+        </w:rPr>
+        <w:t>https://www.nlscan.com/socialrecruitment</w:t>
+      </w:r>
+      <w:r>
+        <w:rPr>
+          <w:rFonts w:hint="eastAsia" w:ascii="微软雅黑" w:hAnsi="微软雅黑" w:eastAsia="微软雅黑" w:cs="微软雅黑"/>
+          <w:color w:val="auto"/>
+          <w:sz w:val="20"/>
+          <w:szCs w:val="22"/>
+          <w:u w:val="none"/>
+          <w:lang w:val="en-US" w:eastAsia="zh-CN"/>
+        </w:rPr>
+        <w:fldChar w:fldCharType="end"/>
+      </w:r>
+      <w:r>
+        <w:rPr>
+          <w:rFonts w:hint="eastAsia" w:ascii="微软雅黑" w:hAnsi="微软雅黑" w:eastAsia="微软雅黑" w:cs="微软雅黑"/>
+          <w:sz w:val="20"/>
+          <w:szCs w:val="22"/>
+          <w:lang w:val="en-US" w:eastAsia="zh-CN"/>
+        </w:rPr>
+        <w:t>】，找到【社会招聘】→点击意向岗位→点击【立即投递】→填写相关信息后，提交即可；</w:t>
+      </w:r>
+    </w:p>
+    <w:p>
+      <w:pPr>
+        <w:keepNext w:val="0"/>
+        <w:keepLines w:val="0"/>
+        <w:pageBreakBefore w:val="0"/>
+        <w:widowControl w:val="0"/>
+        <w:kinsoku/>
+        <w:wordWrap/>
+        <w:overflowPunct/>
+        <w:topLinePunct w:val="0"/>
+        <w:autoSpaceDE/>
+        <w:autoSpaceDN/>
+        <w:bidi w:val="0"/>
+        <w:adjustRightInd/>
+        <w:snapToGrid/>
+        <w:spacing w:line="192" w:lineRule="auto"/>
+        <w:textAlignment w:val="auto"/>
+        <w:rPr>
+          <w:rFonts w:hint="eastAsia" w:ascii="微软雅黑" w:hAnsi="微软雅黑" w:eastAsia="微软雅黑" w:cs="微软雅黑"/>
+          <w:sz w:val="20"/>
+          <w:szCs w:val="22"/>
+          <w:lang w:val="en-US" w:eastAsia="zh-CN"/>
+        </w:rPr>
+      </w:pPr>
+      <w:r>
+        <w:rPr>
+          <w:rFonts w:hint="eastAsia" w:ascii="微软雅黑" w:hAnsi="微软雅黑" w:eastAsia="微软雅黑" w:cs="微软雅黑"/>
+          <w:sz w:val="20"/>
+          <w:szCs w:val="22"/>
+          <w:lang w:val="en-US" w:eastAsia="zh-CN"/>
+        </w:rPr>
+        <w:t>②在公司外部招聘渠道（BOSS直聘、智联招聘、前程无忧等）联系招聘HR并发送简历。</w:t>
+      </w:r>
+    </w:p>
+    <w:p>
+      <w:pPr>
+        <w:keepNext w:val="0"/>
+        <w:keepLines w:val="0"/>
+        <w:pageBreakBefore w:val="0"/>
+        <w:widowControl w:val="0"/>
+        <w:kinsoku/>
+        <w:wordWrap/>
+        <w:overflowPunct/>
+        <w:topLinePunct w:val="0"/>
+        <w:autoSpaceDE/>
+        <w:autoSpaceDN/>
+        <w:bidi w:val="0"/>
+        <w:adjustRightInd/>
+        <w:snapToGrid/>
+        <w:spacing w:line="192" w:lineRule="auto"/>
+        <w:textAlignment w:val="auto"/>
+        <w:rPr>
+          <w:rFonts w:hint="eastAsia" w:ascii="微软雅黑" w:hAnsi="微软雅黑" w:eastAsia="微软雅黑" w:cs="微软雅黑"/>
+          <w:sz w:val="20"/>
+          <w:szCs w:val="22"/>
+          <w:lang w:val="en-US" w:eastAsia="zh-CN"/>
+        </w:rPr>
+      </w:pPr>
+      <w:r>
+        <w:rPr>
+          <w:rFonts w:hint="eastAsia" w:ascii="微软雅黑" w:hAnsi="微软雅黑" w:eastAsia="微软雅黑" w:cs="微软雅黑"/>
+          <w:sz w:val="20"/>
+          <w:szCs w:val="22"/>
+          <w:lang w:val="en-US" w:eastAsia="zh-CN"/>
+        </w:rPr>
+        <w:t xml:space="preserve">      关注【新大陆社会招聘】，了解更多公司与招聘动态！</w:t>
+      </w:r>
+    </w:p>
+    <w:p>
+      <w:pPr>
         <w:rPr>
           <w:rFonts w:hint="eastAsia"/>
           <w:sz w:val="22"/>
@@ -210,331 +632,23 @@
           <w:lang w:val="en-US" w:eastAsia="zh-CN"/>
         </w:rPr>
       </w:pPr>
-      <w:r>
+    </w:p>
+    <w:p>
+      <w:pPr>
         <w:rPr>
           <w:rFonts w:hint="eastAsia"/>
           <w:sz w:val="22"/>
           <w:szCs w:val="28"/>
           <w:lang w:val="en-US" w:eastAsia="zh-CN"/>
         </w:rPr>
-        <w:t>您好！非常感谢您应聘新大陆校园招聘岗位：应用运维工程师 ，您的求职表现给我们留下了深刻的印象。但由于岗位有限，经综合考量，您与此岗位招募要求暂不匹配，未通过此次面试筛选。这个结果仅代表您与所招聘职位的匹配程度，不代表对您的个人能力和潜力的评价。</w:t>
-      </w:r>
-    </w:p>
-    <w:p>
-      <w:pPr>
-        <w:ind w:firstLine="440" w:firstLineChars="200"/>
-        <w:jc w:val="left"/>
+      </w:pPr>
+    </w:p>
+    <w:p>
+      <w:pPr>
         <w:rPr>
           <w:rFonts w:hint="eastAsia"/>
           <w:sz w:val="22"/>
           <w:szCs w:val="28"/>
-          <w:lang w:val="en-US" w:eastAsia="zh-CN"/>
-        </w:rPr>
-      </w:pPr>
-      <w:r>
-        <w:rPr>
-          <w:rFonts w:hint="eastAsia"/>
-          <w:sz w:val="22"/>
-          <w:szCs w:val="28"/>
-          <w:lang w:val="en-US" w:eastAsia="zh-CN"/>
-        </w:rPr>
-        <w:t>您可以了解我司其他的招聘岗位。若此前未了解过其他岗位，可登录新大陆公司招聘官网【</w:t>
-      </w:r>
-      <w:r>
-        <w:rPr>
-          <w:rFonts w:hint="eastAsia"/>
-          <w:color w:val="auto"/>
-          <w:sz w:val="22"/>
-          <w:szCs w:val="28"/>
-          <w:u w:val="none"/>
-          <w:lang w:val="en-US" w:eastAsia="zh-CN"/>
-        </w:rPr>
-        <w:fldChar w:fldCharType="begin"/>
-      </w:r>
-      <w:r>
-        <w:rPr>
-          <w:rFonts w:hint="eastAsia"/>
-          <w:color w:val="auto"/>
-          <w:sz w:val="22"/>
-          <w:szCs w:val="28"/>
-          <w:u w:val="none"/>
-          <w:lang w:val="en-US" w:eastAsia="zh-CN"/>
-        </w:rPr>
-        <w:instrText xml:space="preserve"> HYPERLINK "https://www.nlscan.com/campusrecruitment" </w:instrText>
-      </w:r>
-      <w:r>
-        <w:rPr>
-          <w:rFonts w:hint="eastAsia"/>
-          <w:color w:val="auto"/>
-          <w:sz w:val="22"/>
-          <w:szCs w:val="28"/>
-          <w:u w:val="none"/>
-          <w:lang w:val="en-US" w:eastAsia="zh-CN"/>
-        </w:rPr>
-        <w:fldChar w:fldCharType="separate"/>
-      </w:r>
-      <w:r>
-        <w:rPr>
-          <w:rStyle w:val="4"/>
-          <w:rFonts w:hint="eastAsia"/>
-          <w:sz w:val="22"/>
-          <w:szCs w:val="28"/>
-          <w:lang w:val="en-US" w:eastAsia="zh-CN"/>
-        </w:rPr>
-        <w:t>https://www.nlscan.com/campusrecruitment</w:t>
-      </w:r>
-      <w:r>
-        <w:rPr>
-          <w:rFonts w:hint="eastAsia"/>
-          <w:color w:val="auto"/>
-          <w:sz w:val="22"/>
-          <w:szCs w:val="28"/>
-          <w:u w:val="none"/>
-          <w:lang w:val="en-US" w:eastAsia="zh-CN"/>
-        </w:rPr>
-        <w:fldChar w:fldCharType="end"/>
-      </w:r>
-      <w:r>
-        <w:rPr>
-          <w:rFonts w:hint="eastAsia"/>
-          <w:sz w:val="22"/>
-          <w:szCs w:val="28"/>
-          <w:lang w:val="en-US" w:eastAsia="zh-CN"/>
-        </w:rPr>
-        <w:t>】查看并投递。</w:t>
-      </w:r>
-    </w:p>
-    <w:p>
-      <w:pPr>
-        <w:jc w:val="left"/>
-        <w:rPr>
-          <w:rFonts w:hint="eastAsia"/>
-          <w:sz w:val="22"/>
-          <w:szCs w:val="28"/>
-          <w:lang w:val="en-US" w:eastAsia="zh-CN"/>
-        </w:rPr>
-      </w:pPr>
-      <w:r>
-        <w:rPr>
-          <w:rFonts w:hint="eastAsia"/>
-          <w:sz w:val="22"/>
-          <w:szCs w:val="28"/>
-          <w:lang w:val="en-US" w:eastAsia="zh-CN"/>
-        </w:rPr>
-        <w:t>感谢您对新大陆的信任与支持，祝前程似锦，创不凡未来！</w:t>
-      </w:r>
-    </w:p>
-    <w:p>
-      <w:pPr>
-        <w:jc w:val="left"/>
-        <w:rPr>
-          <w:rFonts w:hint="eastAsia"/>
-          <w:sz w:val="22"/>
-          <w:szCs w:val="28"/>
-          <w:lang w:val="en-US" w:eastAsia="zh-CN"/>
-        </w:rPr>
-      </w:pPr>
-    </w:p>
-    <w:p>
-      <w:pPr>
-        <w:rPr>
-          <w:rFonts w:hint="eastAsia"/>
-          <w:sz w:val="22"/>
-          <w:szCs w:val="28"/>
-          <w:lang w:val="en-US" w:eastAsia="zh-CN"/>
-        </w:rPr>
-      </w:pPr>
-      <w:r>
-        <w:rPr>
-          <w:rFonts w:hint="eastAsia"/>
-          <w:sz w:val="22"/>
-          <w:szCs w:val="28"/>
-          <w:lang w:val="en-US" w:eastAsia="zh-CN"/>
-        </w:rPr>
-        <w:t>【更多招聘信息】</w:t>
-      </w:r>
-    </w:p>
-    <w:p>
-      <w:pPr>
-        <w:rPr>
-          <w:rFonts w:hint="eastAsia"/>
-          <w:sz w:val="22"/>
-          <w:szCs w:val="28"/>
-          <w:lang w:val="en-US" w:eastAsia="zh-CN"/>
-        </w:rPr>
-      </w:pPr>
-      <w:r>
-        <w:rPr>
-          <w:rFonts w:hint="eastAsia"/>
-          <w:sz w:val="22"/>
-          <w:szCs w:val="28"/>
-          <w:lang w:val="en-US" w:eastAsia="zh-CN"/>
-        </w:rPr>
-        <w:t>-社会招聘-</w:t>
-      </w:r>
-    </w:p>
-    <w:p>
-      <w:pPr>
-        <w:rPr>
-          <w:rFonts w:hint="eastAsia"/>
-          <w:sz w:val="22"/>
-          <w:szCs w:val="28"/>
-          <w:lang w:val="en-US" w:eastAsia="zh-CN"/>
-        </w:rPr>
-      </w:pPr>
-      <w:r>
-        <w:rPr>
-          <w:rFonts w:hint="eastAsia"/>
-          <w:sz w:val="22"/>
-          <w:szCs w:val="28"/>
-          <w:lang w:val="en-US" w:eastAsia="zh-CN"/>
-        </w:rPr>
-        <w:t>岗位查看&amp;简历投递</w:t>
-      </w:r>
-    </w:p>
-    <w:p>
-      <w:pPr>
-        <w:rPr>
-          <w:rFonts w:hint="eastAsia"/>
-          <w:sz w:val="22"/>
-          <w:szCs w:val="28"/>
-          <w:lang w:val="en-US" w:eastAsia="zh-CN"/>
-        </w:rPr>
-      </w:pPr>
-      <w:r>
-        <w:rPr>
-          <w:rFonts w:hint="eastAsia"/>
-          <w:sz w:val="22"/>
-          <w:szCs w:val="28"/>
-          <w:lang w:val="en-US" w:eastAsia="zh-CN"/>
-        </w:rPr>
-        <w:t>①登录新大陆公司招聘官网：【</w:t>
-      </w:r>
-      <w:r>
-        <w:rPr>
-          <w:rFonts w:hint="eastAsia"/>
-          <w:color w:val="auto"/>
-          <w:sz w:val="22"/>
-          <w:szCs w:val="28"/>
-          <w:u w:val="none"/>
-          <w:lang w:val="en-US" w:eastAsia="zh-CN"/>
-        </w:rPr>
-        <w:fldChar w:fldCharType="begin"/>
-      </w:r>
-      <w:r>
-        <w:rPr>
-          <w:rFonts w:hint="eastAsia"/>
-          <w:color w:val="auto"/>
-          <w:sz w:val="22"/>
-          <w:szCs w:val="28"/>
-          <w:u w:val="none"/>
-          <w:lang w:val="en-US" w:eastAsia="zh-CN"/>
-        </w:rPr>
-        <w:instrText xml:space="preserve"> HYPERLINK "https://www.nlscan.com/socialrecruitment" </w:instrText>
-      </w:r>
-      <w:r>
-        <w:rPr>
-          <w:rFonts w:hint="eastAsia"/>
-          <w:color w:val="auto"/>
-          <w:sz w:val="22"/>
-          <w:szCs w:val="28"/>
-          <w:u w:val="none"/>
-          <w:lang w:val="en-US" w:eastAsia="zh-CN"/>
-        </w:rPr>
-        <w:fldChar w:fldCharType="separate"/>
-      </w:r>
-      <w:r>
-        <w:rPr>
-          <w:rStyle w:val="4"/>
-          <w:rFonts w:hint="eastAsia"/>
-          <w:sz w:val="22"/>
-          <w:szCs w:val="28"/>
-          <w:lang w:val="en-US" w:eastAsia="zh-CN"/>
-        </w:rPr>
-        <w:t>https://www.nlscan.com/socialrecruitment</w:t>
-      </w:r>
-      <w:r>
-        <w:rPr>
-          <w:rFonts w:hint="eastAsia"/>
-          <w:color w:val="auto"/>
-          <w:sz w:val="22"/>
-          <w:szCs w:val="28"/>
-          <w:u w:val="none"/>
-          <w:lang w:val="en-US" w:eastAsia="zh-CN"/>
-        </w:rPr>
-        <w:fldChar w:fldCharType="end"/>
-      </w:r>
-      <w:r>
-        <w:rPr>
-          <w:rFonts w:hint="eastAsia"/>
-          <w:sz w:val="22"/>
-          <w:szCs w:val="28"/>
-          <w:lang w:val="en-US" w:eastAsia="zh-CN"/>
-        </w:rPr>
-        <w:t>】，找到【社会招聘】→点击意向岗位→点击【立即投递】→填写相关信息后，提交即可；</w:t>
-      </w:r>
-    </w:p>
-    <w:p>
-      <w:pPr>
-        <w:rPr>
-          <w:rFonts w:hint="eastAsia"/>
-          <w:sz w:val="22"/>
-          <w:szCs w:val="28"/>
-          <w:lang w:val="en-US" w:eastAsia="zh-CN"/>
-        </w:rPr>
-      </w:pPr>
-      <w:r>
-        <w:rPr>
-          <w:rFonts w:hint="eastAsia"/>
-          <w:sz w:val="22"/>
-          <w:szCs w:val="28"/>
-          <w:lang w:val="en-US" w:eastAsia="zh-CN"/>
-        </w:rPr>
-        <w:t>②在公司外部招聘渠道（BOSS直聘、智联招聘、前程无忧等）联系招聘HR并发送简历。</w:t>
-      </w:r>
-    </w:p>
-    <w:p>
-      <w:pPr>
-        <w:rPr>
-          <w:rFonts w:hint="eastAsia"/>
-          <w:sz w:val="22"/>
-          <w:szCs w:val="28"/>
-          <w:lang w:val="en-US" w:eastAsia="zh-CN"/>
-        </w:rPr>
-      </w:pPr>
-      <w:r>
-        <w:rPr>
-          <w:rFonts w:hint="eastAsia"/>
-          <w:sz w:val="22"/>
-          <w:szCs w:val="28"/>
-          <w:lang w:val="en-US" w:eastAsia="zh-CN"/>
-        </w:rPr>
-        <w:t xml:space="preserve"> </w:t>
-      </w:r>
-    </w:p>
-    <w:p>
-      <w:pPr>
-        <w:rPr>
-          <w:rFonts w:hint="eastAsia"/>
-          <w:sz w:val="22"/>
-          <w:szCs w:val="28"/>
-          <w:lang w:val="en-US" w:eastAsia="zh-CN"/>
-        </w:rPr>
-      </w:pPr>
-      <w:r>
-        <w:rPr>
-          <w:rFonts w:hint="eastAsia"/>
-          <w:sz w:val="22"/>
-          <w:szCs w:val="28"/>
-          <w:lang w:val="en-US" w:eastAsia="zh-CN"/>
-        </w:rPr>
-        <w:t xml:space="preserve">      关注【新大陆社会招聘】，了解更多公司与招聘动态！</w:t>
-      </w:r>
-    </w:p>
-    <w:p>
-      <w:pPr>
-        <w:rPr>
-          <w:rFonts w:hint="eastAsia"/>
           <w:lang w:val="en-US" w:eastAsia="zh-CN"/>
         </w:rPr>
       </w:pPr>
@@ -592,73 +706,6 @@
           </wp:inline>
         </w:drawing>
       </w:r>
-      <w:bookmarkStart w:id="0" w:name="_GoBack"/>
-      <w:bookmarkEnd w:id="0"/>
-    </w:p>
-    <w:p>
-      <w:pPr>
-        <w:jc w:val="center"/>
-        <w:rPr>
-          <w:rFonts w:hint="eastAsia"/>
-          <w:lang w:val="en-US" w:eastAsia="zh-CN"/>
-        </w:rPr>
-      </w:pPr>
-      <w:r>
-        <w:rPr>
-          <w:rFonts w:ascii="宋体" w:hAnsi="宋体" w:eastAsia="宋体" w:cs="宋体"/>
-          <w:sz w:val="24"/>
-          <w:szCs w:val="24"/>
-        </w:rPr>
-        <w:drawing>
-          <wp:inline distT="0" distB="0" distL="114300" distR="114300">
-            <wp:extent cx="304800" cy="304800"/>
-            <wp:effectExtent l="0" t="0" r="0" b="0"/>
-            <wp:docPr id="3" name="图片 3" descr="IMG_256"/>
-            <wp:cNvGraphicFramePr>
-              <a:graphicFrameLocks xmlns:a="http://schemas.openxmlformats.org/drawingml/2006/main" noChangeAspect="1"/>
-            </wp:cNvGraphicFramePr>
-            <a:graphic xmlns:a="http://schemas.openxmlformats.org/drawingml/2006/main">
-              <a:graphicData uri="http://schemas.openxmlformats.org/drawingml/2006/picture">
-                <pic:pic xmlns:pic="http://schemas.openxmlformats.org/drawingml/2006/picture">
-                  <pic:nvPicPr>
-                    <pic:cNvPr id="3" name="图片 3" descr="IMG_256"/>
-                    <pic:cNvPicPr>
-                      <a:picLocks noChangeAspect="1"/>
-                    </pic:cNvPicPr>
-                  </pic:nvPicPr>
-                  <pic:blipFill>
-                    <a:blip r:embed="rId7"/>
-                    <a:stretch>
-                      <a:fillRect/>
-                    </a:stretch>
-                  </pic:blipFill>
-                  <pic:spPr>
-                    <a:xfrm>
-                      <a:off x="0" y="0"/>
-                      <a:ext cx="304800" cy="304800"/>
-                    </a:xfrm>
-                    <a:prstGeom prst="rect">
-                      <a:avLst/>
-                    </a:prstGeom>
-                    <a:noFill/>
-                    <a:ln w="9525">
-                      <a:noFill/>
-                    </a:ln>
-                  </pic:spPr>
-                </pic:pic>
-              </a:graphicData>
-            </a:graphic>
-          </wp:inline>
-        </w:drawing>
-      </w:r>
-    </w:p>
-    <w:p>
-      <w:pPr>
-        <w:rPr>
-          <w:rFonts w:hint="eastAsia"/>
-          <w:lang w:val="en-US" w:eastAsia="zh-CN"/>
-        </w:rPr>
-      </w:pPr>
     </w:p>
     <w:sectPr>
       <w:pgSz w:w="11906" w:h="16838"/>
@@ -746,7 +793,7 @@
     <w:lsdException w:qFormat="1" w:unhideWhenUsed="0" w:uiPriority="0" w:semiHidden="0" w:name="Title"/>
     <w:lsdException w:unhideWhenUsed="0" w:uiPriority="0" w:semiHidden="0" w:name="Closing"/>
     <w:lsdException w:unhideWhenUsed="0" w:uiPriority="0" w:semiHidden="0" w:name="Signature"/>
-    <w:lsdException w:unhideWhenUsed="0" w:uiPriority="0" w:name="Default Paragraph Font"/>
+    <w:lsdException w:qFormat="1" w:unhideWhenUsed="0" w:uiPriority="0" w:name="Default Paragraph Font"/>
     <w:lsdException w:unhideWhenUsed="0" w:uiPriority="0" w:semiHidden="0" w:name="Body Text"/>
     <w:lsdException w:unhideWhenUsed="0" w:uiPriority="0" w:semiHidden="0" w:name="Body Text Indent"/>
     <w:lsdException w:unhideWhenUsed="0" w:uiPriority="0" w:semiHidden="0" w:name="List Continue"/>
@@ -766,7 +813,7 @@
     <w:lsdException w:unhideWhenUsed="0" w:uiPriority="0" w:semiHidden="0" w:name="Body Text Indent 2"/>
     <w:lsdException w:unhideWhenUsed="0" w:uiPriority="0" w:semiHidden="0" w:name="Body Text Indent 3"/>
     <w:lsdException w:unhideWhenUsed="0" w:uiPriority="0" w:semiHidden="0" w:name="Block Text"/>
-    <w:lsdException w:unhideWhenUsed="0" w:uiPriority="0" w:semiHidden="0" w:name="Hyperlink"/>
+    <w:lsdException w:qFormat="1" w:unhideWhenUsed="0" w:uiPriority="0" w:semiHidden="0" w:name="Hyperlink"/>
     <w:lsdException w:unhideWhenUsed="0" w:uiPriority="0" w:semiHidden="0" w:name="FollowedHyperlink"/>
     <w:lsdException w:qFormat="1" w:unhideWhenUsed="0" w:uiPriority="0" w:semiHidden="0" w:name="Strong"/>
     <w:lsdException w:qFormat="1" w:unhideWhenUsed="0" w:uiPriority="0" w:semiHidden="0" w:name="Emphasis"/>
@@ -949,6 +996,7 @@
   <w:style w:type="character" w:default="1" w:styleId="3">
     <w:name w:val="Default Paragraph Font"/>
     <w:semiHidden/>
+    <w:qFormat/>
     <w:uiPriority w:val="0"/>
   </w:style>
   <w:style w:type="table" w:default="1" w:styleId="2">
@@ -967,6 +1015,7 @@
   <w:style w:type="character" w:styleId="4">
     <w:name w:val="Hyperlink"/>
     <w:basedOn w:val="3"/>
+    <w:qFormat/>
     <w:uiPriority w:val="0"/>
     <w:rPr>
       <w:color w:val="0000FF"/>

--- a/sample.docx
+++ b/sample.docx
@@ -9,8 +9,6 @@
           <w:lang w:val="en-US" w:eastAsia="zh-CN"/>
         </w:rPr>
       </w:pPr>
-      <w:bookmarkStart w:id="0" w:name="_GoBack"/>
-      <w:bookmarkEnd w:id="0"/>
     </w:p>
     <w:p>
       <w:pPr>
@@ -92,10 +90,10 @@
           <wp:anchor distT="0" distB="0" distL="114300" distR="114300" simplePos="0" relativeHeight="251659264" behindDoc="1" locked="0" layoutInCell="1" allowOverlap="1">
             <wp:simplePos x="0" y="0"/>
             <wp:positionH relativeFrom="column">
-              <wp:posOffset>-50800</wp:posOffset>
+              <wp:posOffset>-106680</wp:posOffset>
             </wp:positionH>
             <wp:positionV relativeFrom="paragraph">
-              <wp:posOffset>116205</wp:posOffset>
+              <wp:posOffset>123825</wp:posOffset>
             </wp:positionV>
             <wp:extent cx="1014095" cy="981710"/>
             <wp:effectExtent l="0" t="0" r="0" b="0"/>
@@ -219,7 +217,18 @@
           <w:szCs w:val="22"/>
           <w:lang w:val="en-US" w:eastAsia="zh-CN"/>
         </w:rPr>
-        <w:t>您好！非常感谢您应聘新大陆校园招聘岗位：应用运维工程师 ，您的求职表现给我们留下了深刻的印象。但由于岗位有限，经综合考量，您与此岗位招募要求暂不匹配，未通过此次面试筛选。这个结果仅代表您与所招聘职位的匹配程度，不代表对您的个人能力和潜力的评价。</w:t>
+        <w:t>您好！非常感谢您应聘新大陆校园招聘岗位：应用运维工程师 ，您的求职表现给我们留下</w:t>
+      </w:r>
+      <w:bookmarkStart w:id="0" w:name="_GoBack"/>
+      <w:bookmarkEnd w:id="0"/>
+      <w:r>
+        <w:rPr>
+          <w:rFonts w:hint="eastAsia" w:ascii="微软雅黑" w:hAnsi="微软雅黑" w:eastAsia="微软雅黑" w:cs="微软雅黑"/>
+          <w:sz w:val="20"/>
+          <w:szCs w:val="22"/>
+          <w:lang w:val="en-US" w:eastAsia="zh-CN"/>
+        </w:rPr>
+        <w:t>了深刻的印象。但由于岗位有限，经综合考量，您与此岗位招募要求暂不匹配，未通过此次面试筛选。这个结果仅代表您与所招聘职位的匹配程度，不代表对您的个人能力和潜力的评价。</w:t>
       </w:r>
     </w:p>
     <w:p>
@@ -645,27 +654,59 @@
     </w:p>
     <w:p>
       <w:pPr>
-        <w:rPr>
-          <w:rFonts w:hint="eastAsia"/>
-          <w:sz w:val="22"/>
-          <w:szCs w:val="28"/>
-          <w:lang w:val="en-US" w:eastAsia="zh-CN"/>
-        </w:rPr>
-      </w:pPr>
-    </w:p>
-    <w:p>
-      <w:pPr>
         <w:jc w:val="center"/>
-        <w:rPr>
-          <w:rFonts w:hint="eastAsia"/>
+      </w:pPr>
+    </w:p>
+    <w:p>
+      <w:pPr>
+        <w:jc w:val="center"/>
+      </w:pPr>
+    </w:p>
+    <w:p>
+      <w:pPr>
+        <w:jc w:val="left"/>
+      </w:pPr>
+    </w:p>
+    <w:p>
+      <w:pPr>
+        <w:jc w:val="left"/>
+        <w:rPr>
+          <w:rFonts w:hint="eastAsia" w:ascii="微软雅黑" w:hAnsi="微软雅黑" w:eastAsia="微软雅黑" w:cs="微软雅黑"/>
+          <w:b/>
+          <w:bCs/>
+          <w:color w:val="D0CECE" w:themeColor="background2" w:themeShade="E6"/>
+          <w:sz w:val="16"/>
+          <w:szCs w:val="20"/>
+          <w:lang w:val="en-US" w:eastAsia="zh-CN"/>
+        </w:rPr>
+      </w:pPr>
+    </w:p>
+    <w:p>
+      <w:pPr>
+        <w:jc w:val="right"/>
+        <w:rPr>
+          <w:rFonts w:hint="eastAsia" w:ascii="微软雅黑" w:hAnsi="微软雅黑" w:eastAsia="微软雅黑" w:cs="微软雅黑"/>
+          <w:b/>
+          <w:bCs/>
+          <w:color w:val="D0CECE" w:themeColor="background2" w:themeShade="E6"/>
+          <w:sz w:val="16"/>
+          <w:szCs w:val="20"/>
           <w:lang w:val="en-US" w:eastAsia="zh-CN"/>
         </w:rPr>
       </w:pPr>
       <w:r>
         <w:drawing>
-          <wp:inline distT="0" distB="0" distL="114300" distR="114300">
+          <wp:anchor distT="0" distB="0" distL="114300" distR="114300" simplePos="0" relativeHeight="251660288" behindDoc="0" locked="0" layoutInCell="1" allowOverlap="1">
+            <wp:simplePos x="0" y="0"/>
+            <wp:positionH relativeFrom="column">
+              <wp:posOffset>-6350</wp:posOffset>
+            </wp:positionH>
+            <wp:positionV relativeFrom="paragraph">
+              <wp:posOffset>7620</wp:posOffset>
+            </wp:positionV>
             <wp:extent cx="1708150" cy="647700"/>
             <wp:effectExtent l="0" t="0" r="6350" b="0"/>
+            <wp:wrapSquare wrapText="bothSides"/>
             <wp:docPr id="7" name="图片 4">
               <a:hlinkClick xmlns:a="http://schemas.openxmlformats.org/drawingml/2006/main" r:id="rId5"/>
             </wp:docPr>
@@ -703,8 +744,65 @@
                 </pic:pic>
               </a:graphicData>
             </a:graphic>
-          </wp:inline>
+          </wp:anchor>
         </w:drawing>
+      </w:r>
+    </w:p>
+    <w:p>
+      <w:pPr>
+        <w:jc w:val="right"/>
+        <w:rPr>
+          <w:rFonts w:hint="eastAsia" w:ascii="微软雅黑" w:hAnsi="微软雅黑" w:eastAsia="微软雅黑" w:cs="微软雅黑"/>
+          <w:b/>
+          <w:bCs/>
+          <w:color w:val="D0CECE" w:themeColor="background2" w:themeShade="E6"/>
+          <w:sz w:val="16"/>
+          <w:szCs w:val="20"/>
+          <w:lang w:val="en-US" w:eastAsia="zh-CN"/>
+        </w:rPr>
+      </w:pPr>
+    </w:p>
+    <w:p>
+      <w:pPr>
+        <w:jc w:val="center"/>
+        <w:rPr>
+          <w:rFonts w:hint="eastAsia" w:ascii="微软雅黑" w:hAnsi="微软雅黑" w:eastAsia="微软雅黑" w:cs="微软雅黑"/>
+          <w:b/>
+          <w:bCs/>
+          <w:color w:val="D0CECE" w:themeColor="background2" w:themeShade="E6"/>
+          <w:sz w:val="16"/>
+          <w:szCs w:val="20"/>
+          <w:lang w:val="en-US" w:eastAsia="zh-CN"/>
+        </w:rPr>
+      </w:pPr>
+      <w:r>
+        <w:rPr>
+          <w:rFonts w:hint="eastAsia" w:ascii="微软雅黑" w:hAnsi="微软雅黑" w:eastAsia="微软雅黑" w:cs="微软雅黑"/>
+          <w:b/>
+          <w:bCs/>
+          <w:color w:val="D0CECE" w:themeColor="background2" w:themeShade="E6"/>
+          <w:sz w:val="16"/>
+          <w:szCs w:val="20"/>
+          <w:lang w:val="en-US" w:eastAsia="zh-CN"/>
+        </w:rPr>
+        <w:t xml:space="preserve">                                 </w:t>
+      </w:r>
+      <w:r>
+        <w:rPr>
+          <w:rFonts w:hint="eastAsia" w:ascii="微软雅黑" w:hAnsi="微软雅黑" w:eastAsia="微软雅黑" w:cs="微软雅黑"/>
+          <w:b/>
+          <w:bCs/>
+          <w:color w:val="000000" w:themeColor="text1"/>
+          <w:sz w:val="16"/>
+          <w:szCs w:val="20"/>
+          <w:lang w:val="en-US" w:eastAsia="zh-CN"/>
+          <w14:textFill>
+            <w14:solidFill>
+              <w14:schemeClr w14:val="tx1"/>
+            </w14:solidFill>
+          </w14:textFill>
+        </w:rPr>
+        <w:t xml:space="preserve"> 序列号：2025-08-28-262341-0A67</w:t>
       </w:r>
     </w:p>
     <w:sectPr>
